--- a/Task Sheet.docx
+++ b/Task Sheet.docx
@@ -2454,13 +2454,31 @@
         <w:rPr>
           <w:rFonts w:cstheme="minorHAnsi"/>
         </w:rPr>
-        <w:t>There will be a header at the top of the page that stay</w:t>
+        <w:t xml:space="preserve">There will be a header at the top of </w:t>
       </w:r>
       <w:r>
         <w:rPr>
           <w:rFonts w:cstheme="minorHAnsi"/>
         </w:rPr>
-        <w:t>s in position when scrolling. The content will appear underneath the header.</w:t>
+        <w:t>each</w:t>
+      </w:r>
+      <w:r>
+        <w:rPr>
+          <w:rFonts w:cstheme="minorHAnsi"/>
+        </w:rPr>
+        <w:t xml:space="preserve"> page that stay</w:t>
+      </w:r>
+      <w:r>
+        <w:rPr>
+          <w:rFonts w:cstheme="minorHAnsi"/>
+        </w:rPr>
+        <w:t>s in position when scrolling. The content will appear underneath the header</w:t>
+      </w:r>
+      <w:r>
+        <w:rPr>
+          <w:rFonts w:cstheme="minorHAnsi"/>
+        </w:rPr>
+        <w:t>. This allows the reader to access the homepage from further down the page</w:t>
       </w:r>
     </w:p>
     <w:p>
@@ -2512,13 +2530,7 @@
         <w:rPr>
           <w:rFonts w:cstheme="minorHAnsi"/>
         </w:rPr>
-        <w:t>L</w:t>
-      </w:r>
-      <w:r>
-        <w:rPr>
-          <w:rFonts w:cstheme="minorHAnsi"/>
-        </w:rPr>
-        <w:t>inks to product pages</w:t>
+        <w:t>The links between pages to enable navigating the website</w:t>
       </w:r>
     </w:p>
     <w:p>
@@ -2538,39 +2550,37 @@
         <w:rPr>
           <w:rFonts w:cstheme="minorHAnsi"/>
         </w:rPr>
-        <w:t>Links back to home page</w:t>
-      </w:r>
-    </w:p>
-    <w:p>
-      <w:pPr>
-        <w:widowControl/>
-        <w:spacing w:before="100" w:beforeAutospacing="1" w:after="100" w:afterAutospacing="1"/>
+        <w:t>Images, titles</w:t>
+      </w:r>
+      <w:r>
         <w:rPr>
           <w:rFonts w:cstheme="minorHAnsi"/>
-          <w:u w:val="single"/>
-        </w:rPr>
-      </w:pPr>
+        </w:rPr>
+        <w:t>,</w:t>
+      </w:r>
       <w:r>
         <w:rPr>
           <w:rFonts w:cstheme="minorHAnsi"/>
-          <w:u w:val="single"/>
-        </w:rPr>
-        <w:t>Non-Functional requirements</w:t>
-      </w:r>
-    </w:p>
-    <w:p>
-      <w:pPr>
-        <w:widowControl/>
-        <w:spacing w:before="100" w:beforeAutospacing="1" w:after="100" w:afterAutospacing="1"/>
-      </w:pPr>
+        </w:rPr>
+        <w:t xml:space="preserve"> and des</w:t>
+      </w:r>
       <w:r>
         <w:rPr>
           <w:rFonts w:cstheme="minorHAnsi"/>
         </w:rPr>
-        <w:t>Which features of the website make it look visually pleasing but are not needed for it to function?</w:t>
-      </w:r>
-      <w:r>
-        <w:t xml:space="preserve"> </w:t>
+        <w:t>c</w:t>
+      </w:r>
+      <w:r>
+        <w:rPr>
+          <w:rFonts w:cstheme="minorHAnsi"/>
+        </w:rPr>
+        <w:t>riptions for each product</w:t>
+      </w:r>
+      <w:r>
+        <w:rPr>
+          <w:rFonts w:cstheme="minorHAnsi"/>
+        </w:rPr>
+        <w:t xml:space="preserve"> to identify them</w:t>
       </w:r>
     </w:p>
     <w:p>
@@ -2582,9 +2592,47 @@
           <w:numId w:val="4"/>
         </w:numPr>
         <w:spacing w:before="100" w:beforeAutospacing="1" w:after="100" w:afterAutospacing="1"/>
-      </w:pPr>
-      <w:r>
-        <w:t>A ‘grid’ of product pictures with a title underneath each one</w:t>
+        <w:rPr>
+          <w:rFonts w:cstheme="minorHAnsi"/>
+        </w:rPr>
+      </w:pPr>
+      <w:r>
+        <w:rPr>
+          <w:rFonts w:cstheme="minorHAnsi"/>
+        </w:rPr>
+        <w:t>A header that appears on all pages, to navigate back to the home page</w:t>
+      </w:r>
+    </w:p>
+    <w:p>
+      <w:pPr>
+        <w:widowControl/>
+        <w:spacing w:before="100" w:beforeAutospacing="1" w:after="100" w:afterAutospacing="1"/>
+        <w:rPr>
+          <w:rFonts w:cstheme="minorHAnsi"/>
+          <w:u w:val="single"/>
+        </w:rPr>
+      </w:pPr>
+      <w:r>
+        <w:rPr>
+          <w:rFonts w:cstheme="minorHAnsi"/>
+          <w:u w:val="single"/>
+        </w:rPr>
+        <w:t>Non-Functional requirements</w:t>
+      </w:r>
+    </w:p>
+    <w:p>
+      <w:pPr>
+        <w:widowControl/>
+        <w:spacing w:before="100" w:beforeAutospacing="1" w:after="100" w:afterAutospacing="1"/>
+      </w:pPr>
+      <w:r>
+        <w:rPr>
+          <w:rFonts w:cstheme="minorHAnsi"/>
+        </w:rPr>
+        <w:t>Which features of the website make it look visually pleasing but are not needed for it to function?</w:t>
+      </w:r>
+      <w:r>
+        <w:t xml:space="preserve"> </w:t>
       </w:r>
     </w:p>
     <w:p>
@@ -2596,6 +2644,20 @@
           <w:numId w:val="4"/>
         </w:numPr>
         <w:spacing w:before="100" w:beforeAutospacing="1" w:after="100" w:afterAutospacing="1"/>
+      </w:pPr>
+      <w:r>
+        <w:t>A ‘grid’ of product pictures with a title underneath each one</w:t>
+      </w:r>
+    </w:p>
+    <w:p>
+      <w:pPr>
+        <w:pStyle w:val="ListParagraph"/>
+        <w:widowControl/>
+        <w:numPr>
+          <w:ilvl w:val="0"/>
+          <w:numId w:val="4"/>
+        </w:numPr>
+        <w:spacing w:before="100" w:beforeAutospacing="1" w:after="100" w:afterAutospacing="1"/>
         <w:rPr>
           <w:rFonts w:cstheme="minorHAnsi"/>
         </w:rPr>
@@ -2699,6 +2761,7 @@
           <w:rFonts w:cstheme="minorHAnsi"/>
           <w:noProof/>
         </w:rPr>
+        <w:lastRenderedPageBreak/>
         <w:drawing>
           <wp:anchor distT="0" distB="0" distL="114300" distR="114300" simplePos="0" relativeHeight="251667456" behindDoc="1" locked="0" layoutInCell="1" allowOverlap="1" wp14:anchorId="304D3FBC" wp14:editId="33EB1CE2">
             <wp:simplePos x="0" y="0"/>
@@ -3587,7 +3650,7 @@
                 <w:b w:val="0"/>
                 <w:iCs w:val="0"/>
               </w:rPr>
-              <w:t>-</w:t>
+              <w:t>3/3</w:t>
             </w:r>
           </w:p>
         </w:tc>
@@ -3677,7 +3740,7 @@
               <w:ind w:left="142"/>
             </w:pPr>
             <w:r>
-              <w:t>-</w:t>
+              <w:t>12/2</w:t>
             </w:r>
           </w:p>
         </w:tc>
@@ -3739,7 +3802,7 @@
               <w:ind w:left="142"/>
             </w:pPr>
             <w:r>
-              <w:t>-</w:t>
+              <w:t>18/2</w:t>
             </w:r>
           </w:p>
         </w:tc>
@@ -3767,7 +3830,7 @@
               <w:ind w:left="142"/>
             </w:pPr>
             <w:r>
-              <w:t>-</w:t>
+              <w:t>12/2</w:t>
             </w:r>
           </w:p>
         </w:tc>
@@ -4195,7 +4258,7 @@
               <w:ind w:left="142"/>
             </w:pPr>
             <w:r>
-              <w:t>-</w:t>
+              <w:t>4/3</w:t>
             </w:r>
           </w:p>
         </w:tc>
@@ -4223,7 +4286,7 @@
               <w:ind w:left="142"/>
             </w:pPr>
             <w:r>
-              <w:t>-</w:t>
+              <w:t>3/3</w:t>
             </w:r>
           </w:p>
         </w:tc>
@@ -4285,7 +4348,7 @@
               <w:ind w:left="142"/>
             </w:pPr>
             <w:r>
-              <w:t>9/1</w:t>
+              <w:t>8/3</w:t>
             </w:r>
           </w:p>
         </w:tc>
@@ -4316,7 +4379,7 @@
               <w:ind w:left="142"/>
             </w:pPr>
             <w:r>
-              <w:t>9/1</w:t>
+              <w:t>8/3</w:t>
             </w:r>
           </w:p>
         </w:tc>
@@ -4652,16 +4715,10 @@
     </w:p>
     <w:p>
       <w:r>
-        <w:t>Rate your website using the following criteria:</w:t>
-      </w:r>
-      <w:r>
-        <w:t xml:space="preserve"> (cut and paste the tick) </w:t>
-      </w:r>
-      <w:r>
-        <w:rPr>
-          <w:rFonts w:ascii="Segoe UI Symbol" w:hAnsi="Segoe UI Symbol" w:cs="Segoe UI Symbol"/>
-        </w:rPr>
-        <w:t>✓</w:t>
+        <w:t>Rate your website using the following criteria</w:t>
+      </w:r>
+      <w:r>
+        <w:t>:</w:t>
       </w:r>
     </w:p>
     <w:p/>
@@ -5084,10 +5141,28 @@
         <w:t>Sir seems to be focused on Responsive Web Design and</w:t>
       </w:r>
       <w:r>
-        <w:t xml:space="preserve"> cross-platform stability. I have made sure to include ‘_%’ </w:t>
-      </w:r>
-      <w:r>
-        <w:t>assignment instead of constant measures.</w:t>
+        <w:t xml:space="preserve"> cross-platform stability. I have made sure to include ‘</w:t>
+      </w:r>
+      <w:r>
+        <w:t>_</w:t>
+      </w:r>
+      <w:r>
+        <w:t xml:space="preserve">%’ </w:t>
+      </w:r>
+      <w:r>
+        <w:t>assignment</w:t>
+      </w:r>
+      <w:r>
+        <w:t xml:space="preserve">s in CSS, rather than </w:t>
+      </w:r>
+      <w:r>
+        <w:t>constant measures</w:t>
+      </w:r>
+      <w:r>
+        <w:t xml:space="preserve"> such as ‘_px’</w:t>
+      </w:r>
+      <w:r>
+        <w:t>.</w:t>
       </w:r>
     </w:p>
     <w:p/>
@@ -5123,7 +5198,7 @@
         <w:t xml:space="preserve"> so I can complete it</w:t>
       </w:r>
       <w:r>
-        <w:t>!</w:t>
+        <w:t xml:space="preserve"> (yes, I looked on SEQTA for future assessments!).</w:t>
       </w:r>
     </w:p>
     <w:p/>
@@ -5135,6 +5210,53 @@
     <w:p/>
     <w:p>
       <w:pPr>
+        <w:pStyle w:val="ListParagraph"/>
+        <w:numPr>
+          <w:ilvl w:val="0"/>
+          <w:numId w:val="13"/>
+        </w:numPr>
+      </w:pPr>
+      <w:r>
+        <w:t xml:space="preserve">The responsive CSS </w:t>
+      </w:r>
+      <w:r>
+        <w:t>designs</w:t>
+      </w:r>
+    </w:p>
+    <w:p>
+      <w:pPr>
+        <w:pStyle w:val="ListParagraph"/>
+        <w:numPr>
+          <w:ilvl w:val="0"/>
+          <w:numId w:val="13"/>
+        </w:numPr>
+      </w:pPr>
+      <w:r>
+        <w:t>T</w:t>
+      </w:r>
+      <w:r>
+        <w:t xml:space="preserve">he grid-like </w:t>
+      </w:r>
+      <w:r>
+        <w:t>structure of the home page</w:t>
+      </w:r>
+    </w:p>
+    <w:p>
+      <w:pPr>
+        <w:pStyle w:val="ListParagraph"/>
+        <w:numPr>
+          <w:ilvl w:val="0"/>
+          <w:numId w:val="13"/>
+        </w:numPr>
+      </w:pPr>
+      <w:r>
+        <w:t>The amount of Commits on the GitHub page, I think that represents my effort</w:t>
+      </w:r>
+    </w:p>
+    <w:p/>
+    <w:p>
+      <w:pPr>
+        <w:ind w:left="360"/>
         <w:sectPr>
           <w:headerReference w:type="default" r:id="rId13"/>
           <w:pgSz w:w="11910" w:h="16840"/>
@@ -5142,15 +5264,6 @@
           <w:cols w:space="720"/>
         </w:sectPr>
       </w:pPr>
-      <w:r>
-        <w:tab/>
-      </w:r>
-      <w:r>
-        <w:t xml:space="preserve">The responsive CSS design and the grid-like </w:t>
-      </w:r>
-      <w:r>
-        <w:t>structure of the home page.</w:t>
-      </w:r>
     </w:p>
     <w:p>
       <w:pPr>
@@ -9275,6 +9388,7 @@
   <w:style w:type="character" w:default="1" w:styleId="DefaultParagraphFont">
     <w:name w:val="Default Paragraph Font"/>
     <w:uiPriority w:val="1"/>
+    <w:semiHidden/>
     <w:unhideWhenUsed/>
   </w:style>
   <w:style w:type="table" w:default="1" w:styleId="TableNormal">
@@ -10229,6 +10343,7 @@
   </w:compat>
   <w:rsids>
     <w:rsidRoot w:val="009D65A3"/>
+    <w:rsid w:val="000A636C"/>
     <w:rsid w:val="0016601E"/>
     <w:rsid w:val="00172C65"/>
     <w:rsid w:val="0048199C"/>

--- a/Task Sheet.docx
+++ b/Task Sheet.docx
@@ -2751,7 +2751,7 @@
       <w:pPr>
         <w:widowControl/>
         <w:spacing w:before="100" w:beforeAutospacing="1" w:after="100" w:afterAutospacing="1"/>
-        <w:ind w:firstLine="360"/>
+        <w:ind w:left="360" w:firstLine="360"/>
         <w:rPr>
           <w:rFonts w:cstheme="minorHAnsi"/>
         </w:rPr>
@@ -2761,24 +2761,23 @@
           <w:rFonts w:cstheme="minorHAnsi"/>
           <w:noProof/>
         </w:rPr>
-        <w:lastRenderedPageBreak/>
         <w:drawing>
-          <wp:anchor distT="0" distB="0" distL="114300" distR="114300" simplePos="0" relativeHeight="251667456" behindDoc="1" locked="0" layoutInCell="1" allowOverlap="1" wp14:anchorId="304D3FBC" wp14:editId="33EB1CE2">
+          <wp:anchor distT="0" distB="0" distL="114300" distR="114300" simplePos="0" relativeHeight="251667456" behindDoc="1" locked="0" layoutInCell="1" allowOverlap="1" wp14:anchorId="304D3FBC" wp14:editId="71592BF4">
             <wp:simplePos x="0" y="0"/>
-            <wp:positionH relativeFrom="page">
-              <wp:align>center</wp:align>
+            <wp:positionH relativeFrom="margin">
+              <wp:posOffset>0</wp:posOffset>
             </wp:positionH>
             <wp:positionV relativeFrom="page">
-              <wp:posOffset>7113173</wp:posOffset>
+              <wp:posOffset>7371764</wp:posOffset>
             </wp:positionV>
-            <wp:extent cx="5685790" cy="3196590"/>
-            <wp:effectExtent l="0" t="0" r="0" b="3810"/>
+            <wp:extent cx="5556250" cy="3123565"/>
+            <wp:effectExtent l="0" t="0" r="6350" b="635"/>
             <wp:wrapTight wrapText="bothSides">
               <wp:wrapPolygon edited="0">
                 <wp:start x="0" y="0"/>
-                <wp:lineTo x="0" y="21497"/>
-                <wp:lineTo x="21494" y="21497"/>
-                <wp:lineTo x="21494" y="0"/>
+                <wp:lineTo x="0" y="21473"/>
+                <wp:lineTo x="21551" y="21473"/>
+                <wp:lineTo x="21551" y="0"/>
                 <wp:lineTo x="0" y="0"/>
               </wp:wrapPolygon>
             </wp:wrapTight>
@@ -2794,7 +2793,7 @@
                     <pic:cNvPicPr/>
                   </pic:nvPicPr>
                   <pic:blipFill>
-                    <a:blip r:embed="rId12">
+                    <a:blip r:embed="rId12" cstate="print">
                       <a:extLst>
                         <a:ext uri="{28A0092B-C50C-407E-A947-70E740481C1C}">
                           <a14:useLocalDpi xmlns:a14="http://schemas.microsoft.com/office/drawing/2010/main" val="0"/>
@@ -2808,7 +2807,7 @@
                   <pic:spPr>
                     <a:xfrm>
                       <a:off x="0" y="0"/>
-                      <a:ext cx="5685790" cy="3196590"/>
+                      <a:ext cx="5556250" cy="3123565"/>
                     </a:xfrm>
                     <a:prstGeom prst="rect">
                       <a:avLst/>
@@ -2817,6 +2816,12 @@
                 </pic:pic>
               </a:graphicData>
             </a:graphic>
+            <wp14:sizeRelH relativeFrom="margin">
+              <wp14:pctWidth>0</wp14:pctWidth>
+            </wp14:sizeRelH>
+            <wp14:sizeRelV relativeFrom="margin">
+              <wp14:pctHeight>0</wp14:pctHeight>
+            </wp14:sizeRelV>
           </wp:anchor>
         </w:drawing>
       </w:r>
@@ -3664,7 +3669,13 @@
               <w:ind w:left="142"/>
             </w:pPr>
             <w:r>
-              <w:t>Send Rep. link to Sir</w:t>
+              <w:t>Send Rep</w:t>
+            </w:r>
+            <w:r>
+              <w:t>ository</w:t>
+            </w:r>
+            <w:r>
+              <w:t xml:space="preserve"> link to Sir</w:t>
             </w:r>
           </w:p>
         </w:tc>
@@ -5156,7 +5167,10 @@
         <w:t xml:space="preserve">s in CSS, rather than </w:t>
       </w:r>
       <w:r>
-        <w:t>constant measures</w:t>
+        <w:t>universal</w:t>
+      </w:r>
+      <w:r>
+        <w:t xml:space="preserve"> measures</w:t>
       </w:r>
       <w:r>
         <w:t xml:space="preserve"> such as ‘_px’</w:t>
@@ -10259,7 +10273,7 @@
     <w:charset w:val="00"/>
     <w:family w:val="roman"/>
     <w:pitch w:val="variable"/>
-    <w:sig w:usb0="E0002EFF" w:usb1="C000785B" w:usb2="00000009" w:usb3="00000000" w:csb0="000001FF" w:csb1="00000000"/>
+    <w:sig w:usb0="E0002AFF" w:usb1="C0007843" w:usb2="00000009" w:usb3="00000000" w:csb0="000001FF" w:csb1="00000000"/>
   </w:font>
   <w:font w:name="Courier New">
     <w:panose1 w:val="02070309020205020404"/>
@@ -10280,14 +10294,14 @@
     <w:charset w:val="00"/>
     <w:family w:val="swiss"/>
     <w:pitch w:val="variable"/>
-    <w:sig w:usb0="E0002EFF" w:usb1="C000785B" w:usb2="00000009" w:usb3="00000000" w:csb0="000001FF" w:csb1="00000000"/>
+    <w:sig w:usb0="E0002AFF" w:usb1="C0007843" w:usb2="00000009" w:usb3="00000000" w:csb0="000001FF" w:csb1="00000000"/>
   </w:font>
   <w:font w:name="Calibri">
     <w:panose1 w:val="020F0502020204030204"/>
     <w:charset w:val="00"/>
     <w:family w:val="swiss"/>
     <w:pitch w:val="variable"/>
-    <w:sig w:usb0="E4002EFF" w:usb1="C000247B" w:usb2="00000009" w:usb3="00000000" w:csb0="000001FF" w:csb1="00000000"/>
+    <w:sig w:usb0="E0002AFF" w:usb1="4000ACFF" w:usb2="00000001" w:usb3="00000000" w:csb0="000001FF" w:csb1="00000000"/>
   </w:font>
   <w:font w:name="Cambria">
     <w:panose1 w:val="02040503050406030204"/>
@@ -10322,7 +10336,7 @@
     <w:charset w:val="00"/>
     <w:family w:val="swiss"/>
     <w:pitch w:val="variable"/>
-    <w:sig w:usb0="E4002EFF" w:usb1="C000247B" w:usb2="00000009" w:usb3="00000000" w:csb0="000001FF" w:csb1="00000000"/>
+    <w:sig w:usb0="A0002AEF" w:usb1="4000207B" w:usb2="00000000" w:usb3="00000000" w:csb0="000001FF" w:csb1="00000000"/>
   </w:font>
 </w:fonts>
 </file>
@@ -10347,6 +10361,7 @@
     <w:rsid w:val="0016601E"/>
     <w:rsid w:val="00172C65"/>
     <w:rsid w:val="0048199C"/>
+    <w:rsid w:val="0060126D"/>
     <w:rsid w:val="00616615"/>
     <w:rsid w:val="006742D7"/>
     <w:rsid w:val="00926D66"/>

--- a/Task Sheet.docx
+++ b/Task Sheet.docx
@@ -4584,7 +4584,13 @@
               <w:ind w:left="142"/>
             </w:pPr>
             <w:r>
-              <w:t>Get distracted by learning to code in Red</w:t>
+              <w:t>Get distracted</w:t>
+            </w:r>
+            <w:r>
+              <w:t xml:space="preserve"> by</w:t>
+            </w:r>
+            <w:r>
+              <w:t xml:space="preserve"> learning to code in Red</w:t>
             </w:r>
           </w:p>
         </w:tc>
@@ -5194,25 +5200,7 @@
         <w:t xml:space="preserve">I would have liked for the cart and checkout to work, but </w:t>
       </w:r>
       <w:r>
-        <w:t>I could not f</w:t>
-      </w:r>
-      <w:r>
-        <w:t>ind the</w:t>
-      </w:r>
-      <w:r>
-        <w:t xml:space="preserve"> time. </w:t>
-      </w:r>
-      <w:r>
-        <w:t>I hope Sir allows me to</w:t>
-      </w:r>
-      <w:r>
-        <w:t xml:space="preserve"> continue this site for my JS assignment</w:t>
-      </w:r>
-      <w:r>
-        <w:t xml:space="preserve"> so I can complete it</w:t>
-      </w:r>
-      <w:r>
-        <w:t xml:space="preserve"> (yes, I looked on SEQTA for future assessments!).</w:t>
+        <w:t>there was not enough time to implement JS features</w:t>
       </w:r>
     </w:p>
     <w:p/>
@@ -10273,7 +10261,7 @@
     <w:charset w:val="00"/>
     <w:family w:val="roman"/>
     <w:pitch w:val="variable"/>
-    <w:sig w:usb0="E0002AFF" w:usb1="C0007843" w:usb2="00000009" w:usb3="00000000" w:csb0="000001FF" w:csb1="00000000"/>
+    <w:sig w:usb0="E0002EFF" w:usb1="C000785B" w:usb2="00000009" w:usb3="00000000" w:csb0="000001FF" w:csb1="00000000"/>
   </w:font>
   <w:font w:name="Courier New">
     <w:panose1 w:val="02070309020205020404"/>
@@ -10294,14 +10282,14 @@
     <w:charset w:val="00"/>
     <w:family w:val="swiss"/>
     <w:pitch w:val="variable"/>
-    <w:sig w:usb0="E0002AFF" w:usb1="C0007843" w:usb2="00000009" w:usb3="00000000" w:csb0="000001FF" w:csb1="00000000"/>
+    <w:sig w:usb0="E0002EFF" w:usb1="C000785B" w:usb2="00000009" w:usb3="00000000" w:csb0="000001FF" w:csb1="00000000"/>
   </w:font>
   <w:font w:name="Calibri">
     <w:panose1 w:val="020F0502020204030204"/>
     <w:charset w:val="00"/>
     <w:family w:val="swiss"/>
     <w:pitch w:val="variable"/>
-    <w:sig w:usb0="E0002AFF" w:usb1="4000ACFF" w:usb2="00000001" w:usb3="00000000" w:csb0="000001FF" w:csb1="00000000"/>
+    <w:sig w:usb0="E4002EFF" w:usb1="C000247B" w:usb2="00000009" w:usb3="00000000" w:csb0="000001FF" w:csb1="00000000"/>
   </w:font>
   <w:font w:name="Cambria">
     <w:panose1 w:val="02040503050406030204"/>
@@ -10336,7 +10324,7 @@
     <w:charset w:val="00"/>
     <w:family w:val="swiss"/>
     <w:pitch w:val="variable"/>
-    <w:sig w:usb0="A0002AEF" w:usb1="4000207B" w:usb2="00000000" w:usb3="00000000" w:csb0="000001FF" w:csb1="00000000"/>
+    <w:sig w:usb0="E4002EFF" w:usb1="C000247B" w:usb2="00000009" w:usb3="00000000" w:csb0="000001FF" w:csb1="00000000"/>
   </w:font>
 </w:fonts>
 </file>

--- a/Task Sheet.docx
+++ b/Task Sheet.docx
@@ -2751,7 +2751,7 @@
       <w:pPr>
         <w:widowControl/>
         <w:spacing w:before="100" w:beforeAutospacing="1" w:after="100" w:afterAutospacing="1"/>
-        <w:ind w:firstLine="360"/>
+        <w:ind w:left="360" w:firstLine="360"/>
         <w:rPr>
           <w:rFonts w:cstheme="minorHAnsi"/>
         </w:rPr>
@@ -2761,24 +2761,23 @@
           <w:rFonts w:cstheme="minorHAnsi"/>
           <w:noProof/>
         </w:rPr>
-        <w:lastRenderedPageBreak/>
         <w:drawing>
-          <wp:anchor distT="0" distB="0" distL="114300" distR="114300" simplePos="0" relativeHeight="251667456" behindDoc="1" locked="0" layoutInCell="1" allowOverlap="1" wp14:anchorId="304D3FBC" wp14:editId="33EB1CE2">
+          <wp:anchor distT="0" distB="0" distL="114300" distR="114300" simplePos="0" relativeHeight="251667456" behindDoc="1" locked="0" layoutInCell="1" allowOverlap="1" wp14:anchorId="304D3FBC" wp14:editId="71592BF4">
             <wp:simplePos x="0" y="0"/>
-            <wp:positionH relativeFrom="page">
-              <wp:align>center</wp:align>
+            <wp:positionH relativeFrom="margin">
+              <wp:posOffset>0</wp:posOffset>
             </wp:positionH>
             <wp:positionV relativeFrom="page">
-              <wp:posOffset>7113173</wp:posOffset>
+              <wp:posOffset>7371764</wp:posOffset>
             </wp:positionV>
-            <wp:extent cx="5685790" cy="3196590"/>
-            <wp:effectExtent l="0" t="0" r="0" b="3810"/>
+            <wp:extent cx="5556250" cy="3123565"/>
+            <wp:effectExtent l="0" t="0" r="6350" b="635"/>
             <wp:wrapTight wrapText="bothSides">
               <wp:wrapPolygon edited="0">
                 <wp:start x="0" y="0"/>
-                <wp:lineTo x="0" y="21497"/>
-                <wp:lineTo x="21494" y="21497"/>
-                <wp:lineTo x="21494" y="0"/>
+                <wp:lineTo x="0" y="21473"/>
+                <wp:lineTo x="21551" y="21473"/>
+                <wp:lineTo x="21551" y="0"/>
                 <wp:lineTo x="0" y="0"/>
               </wp:wrapPolygon>
             </wp:wrapTight>
@@ -2794,7 +2793,7 @@
                     <pic:cNvPicPr/>
                   </pic:nvPicPr>
                   <pic:blipFill>
-                    <a:blip r:embed="rId12">
+                    <a:blip r:embed="rId12" cstate="print">
                       <a:extLst>
                         <a:ext uri="{28A0092B-C50C-407E-A947-70E740481C1C}">
                           <a14:useLocalDpi xmlns:a14="http://schemas.microsoft.com/office/drawing/2010/main" val="0"/>
@@ -2808,7 +2807,7 @@
                   <pic:spPr>
                     <a:xfrm>
                       <a:off x="0" y="0"/>
-                      <a:ext cx="5685790" cy="3196590"/>
+                      <a:ext cx="5556250" cy="3123565"/>
                     </a:xfrm>
                     <a:prstGeom prst="rect">
                       <a:avLst/>
@@ -2817,6 +2816,12 @@
                 </pic:pic>
               </a:graphicData>
             </a:graphic>
+            <wp14:sizeRelH relativeFrom="margin">
+              <wp14:pctWidth>0</wp14:pctWidth>
+            </wp14:sizeRelH>
+            <wp14:sizeRelV relativeFrom="margin">
+              <wp14:pctHeight>0</wp14:pctHeight>
+            </wp14:sizeRelV>
           </wp:anchor>
         </w:drawing>
       </w:r>
@@ -3664,7 +3669,13 @@
               <w:ind w:left="142"/>
             </w:pPr>
             <w:r>
-              <w:t>Send Rep. link to Sir</w:t>
+              <w:t>Send Rep</w:t>
+            </w:r>
+            <w:r>
+              <w:t>ository</w:t>
+            </w:r>
+            <w:r>
+              <w:t xml:space="preserve"> link to Sir</w:t>
             </w:r>
           </w:p>
         </w:tc>
@@ -4573,7 +4584,13 @@
               <w:ind w:left="142"/>
             </w:pPr>
             <w:r>
-              <w:t>Get distracted by learning to code in Red</w:t>
+              <w:t>Get distracted</w:t>
+            </w:r>
+            <w:r>
+              <w:t xml:space="preserve"> by</w:t>
+            </w:r>
+            <w:r>
+              <w:t xml:space="preserve"> learning to code in Red</w:t>
             </w:r>
           </w:p>
         </w:tc>
@@ -5156,7 +5173,10 @@
         <w:t xml:space="preserve">s in CSS, rather than </w:t>
       </w:r>
       <w:r>
-        <w:t>constant measures</w:t>
+        <w:t>universal</w:t>
+      </w:r>
+      <w:r>
+        <w:t xml:space="preserve"> measures</w:t>
       </w:r>
       <w:r>
         <w:t xml:space="preserve"> such as ‘_px’</w:t>
@@ -5180,25 +5200,7 @@
         <w:t xml:space="preserve">I would have liked for the cart and checkout to work, but </w:t>
       </w:r>
       <w:r>
-        <w:t>I could not f</w:t>
-      </w:r>
-      <w:r>
-        <w:t>ind the</w:t>
-      </w:r>
-      <w:r>
-        <w:t xml:space="preserve"> time. </w:t>
-      </w:r>
-      <w:r>
-        <w:t>I hope Sir allows me to</w:t>
-      </w:r>
-      <w:r>
-        <w:t xml:space="preserve"> continue this site for my JS assignment</w:t>
-      </w:r>
-      <w:r>
-        <w:t xml:space="preserve"> so I can complete it</w:t>
-      </w:r>
-      <w:r>
-        <w:t xml:space="preserve"> (yes, I looked on SEQTA for future assessments!).</w:t>
+        <w:t>there was not enough time to implement JS features</w:t>
       </w:r>
     </w:p>
     <w:p/>
@@ -10347,6 +10349,7 @@
     <w:rsid w:val="0016601E"/>
     <w:rsid w:val="00172C65"/>
     <w:rsid w:val="0048199C"/>
+    <w:rsid w:val="0060126D"/>
     <w:rsid w:val="00616615"/>
     <w:rsid w:val="006742D7"/>
     <w:rsid w:val="00926D66"/>

--- a/Task Sheet.docx
+++ b/Task Sheet.docx
@@ -3406,7 +3406,10 @@
               <w:ind w:left="142"/>
             </w:pPr>
             <w:r>
-              <w:t>Create index.html and folders</w:t>
+              <w:t xml:space="preserve">Create index.html and </w:t>
+            </w:r>
+            <w:r>
+              <w:t>subdirectories</w:t>
             </w:r>
           </w:p>
         </w:tc>
@@ -5252,7 +5255,22 @@
         </w:numPr>
       </w:pPr>
       <w:r>
-        <w:t>The amount of Commits on the GitHub page, I think that represents my effort</w:t>
+        <w:t>The amount of Commits on the GitHub page</w:t>
+      </w:r>
+      <w:r>
+        <w:t>;</w:t>
+      </w:r>
+      <w:r>
+        <w:t xml:space="preserve"> I think that represents</w:t>
+      </w:r>
+      <w:r>
+        <w:t xml:space="preserve"> the time and</w:t>
+      </w:r>
+      <w:r>
+        <w:t xml:space="preserve"> effort</w:t>
+      </w:r>
+      <w:r>
+        <w:t xml:space="preserve"> I put into this project</w:t>
       </w:r>
     </w:p>
     <w:p/>
@@ -10348,6 +10366,7 @@
     <w:rsid w:val="000A636C"/>
     <w:rsid w:val="0016601E"/>
     <w:rsid w:val="00172C65"/>
+    <w:rsid w:val="004434FD"/>
     <w:rsid w:val="0048199C"/>
     <w:rsid w:val="0060126D"/>
     <w:rsid w:val="00616615"/>

--- a/Task Sheet.docx
+++ b/Task Sheet.docx
@@ -5200,7 +5200,28 @@
         <w:ind w:left="720"/>
       </w:pPr>
       <w:r>
-        <w:t xml:space="preserve">I would have liked for the cart and checkout to work, but </w:t>
+        <w:t>I would have liked for the cart and checkout to work</w:t>
+      </w:r>
+      <w:r>
+        <w:t xml:space="preserve">, </w:t>
+      </w:r>
+      <w:r>
+        <w:t>and</w:t>
+      </w:r>
+      <w:r>
+        <w:t xml:space="preserve"> </w:t>
+      </w:r>
+      <w:r>
+        <w:t>s</w:t>
+      </w:r>
+      <w:r>
+        <w:t>to implement a sorting/filtering system</w:t>
+      </w:r>
+      <w:r>
+        <w:t>,</w:t>
+      </w:r>
+      <w:r>
+        <w:t xml:space="preserve"> but </w:t>
       </w:r>
       <w:r>
         <w:t>there was not enough time to implement JS features</w:t>

--- a/Task Sheet.docx
+++ b/Task Sheet.docx
@@ -5170,16 +5170,19 @@
         <w:t xml:space="preserve">%’ </w:t>
       </w:r>
       <w:r>
-        <w:t>assignment</w:t>
-      </w:r>
-      <w:r>
-        <w:t xml:space="preserve">s in CSS, rather than </w:t>
+        <w:t>measures</w:t>
+      </w:r>
+      <w:r>
+        <w:t xml:space="preserve"> in CSS, rather than </w:t>
       </w:r>
       <w:r>
         <w:t>universal</w:t>
       </w:r>
       <w:r>
-        <w:t xml:space="preserve"> measures</w:t>
+        <w:t xml:space="preserve"> </w:t>
+      </w:r>
+      <w:r>
+        <w:t>units</w:t>
       </w:r>
       <w:r>
         <w:t xml:space="preserve"> such as ‘_px’</w:t>
@@ -5209,13 +5212,7 @@
         <w:t>and</w:t>
       </w:r>
       <w:r>
-        <w:t xml:space="preserve"> </w:t>
-      </w:r>
-      <w:r>
-        <w:t>s</w:t>
-      </w:r>
-      <w:r>
-        <w:t>to implement a sorting/filtering system</w:t>
+        <w:t xml:space="preserve"> to implement a sorting/filtering system</w:t>
       </w:r>
       <w:r>
         <w:t>,</w:t>
@@ -5225,6 +5222,9 @@
       </w:r>
       <w:r>
         <w:t>there was not enough time to implement JS features</w:t>
+      </w:r>
+      <w:r>
+        <w:t>.</w:t>
       </w:r>
     </w:p>
     <w:p/>
@@ -10392,6 +10392,7 @@
     <w:rsid w:val="0060126D"/>
     <w:rsid w:val="00616615"/>
     <w:rsid w:val="006742D7"/>
+    <w:rsid w:val="00775AD3"/>
     <w:rsid w:val="00926D66"/>
     <w:rsid w:val="0094032E"/>
     <w:rsid w:val="009D65A3"/>
